--- a/b-UnitesEnseignement/Exercices/E07-C190-Machines virtuelles-Th.docx
+++ b/b-UnitesEnseignement/Exercices/E07-C190-Machines virtuelles-Th.docx
@@ -237,7 +237,7 @@
                   <v:h position="#0,#1"/>
                 </v:handles>
               </v:shapetype>
-              <v:shape id="Bulle ronde 10" o:spid="_x0000_s1026" type="#_x0000_t63" style="position:absolute;left:0;text-align:left;margin-left:130.25pt;margin-top:3pt;width:45.15pt;height:38.65pt;z-index:251668480;visibility:visible;mso-wrap-style:square;mso-width-percent:0;mso-height-percent:0;mso-wrap-distance-left:9pt;mso-wrap-distance-top:0;mso-wrap-distance-right:9pt;mso-wrap-distance-bottom:0;mso-position-horizontal:absolute;mso-position-horizontal-relative:text;mso-position-vertical:absolute;mso-position-vertical-relative:text;mso-width-percent:0;mso-height-percent:0;mso-width-relative:margin;mso-height-relative:margin;v-text-anchor:middle" o:gfxdata="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" adj="6300,24300" filled="f" strokecolor="red" strokeweight="2pt">
+              <v:shape id="Bulle ronde 10" o:spid="_x0000_s1026" type="#_x0000_t63" style="position:absolute;left:0;text-align:left;margin-left:130.25pt;margin-top:3pt;width:45.15pt;height:38.65pt;z-index:251668480;visibility:visible;mso-wrap-style:square;mso-width-percent:0;mso-height-percent:0;mso-wrap-distance-left:9pt;mso-wrap-distance-top:0;mso-wrap-distance-right:9pt;mso-wrap-distance-bottom:0;mso-position-horizontal:absolute;mso-position-horizontal-relative:text;mso-position-vertical:absolute;mso-position-vertical-relative:text;mso-width-percent:0;mso-height-percent:0;mso-width-relative:margin;mso-height-relative:margin;v-text-anchor:middle" o:gfxdata="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" adj="6300,24300" filled="f" strokecolor="red" strokeweight="2pt">
                 <v:textbox>
                   <w:txbxContent>
                     <w:p>
@@ -409,7 +409,7 @@
           </mc:Choice>
           <mc:Fallback>
             <w:pict>
-              <v:shape w14:anchorId="49F11D6F" id="Bulle ronde 11" o:spid="_x0000_s1027" type="#_x0000_t63" style="position:absolute;margin-left:331.9pt;margin-top:16.3pt;width:45.15pt;height:38.65pt;z-index:251670528;visibility:visible;mso-wrap-style:square;mso-width-percent:0;mso-height-percent:0;mso-wrap-distance-left:9pt;mso-wrap-distance-top:0;mso-wrap-distance-right:9pt;mso-wrap-distance-bottom:0;mso-position-horizontal:absolute;mso-position-horizontal-relative:text;mso-position-vertical:absolute;mso-position-vertical-relative:text;mso-width-percent:0;mso-height-percent:0;mso-width-relative:margin;mso-height-relative:margin;v-text-anchor:middle" o:gfxdata="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" adj="6300,24300" filled="f" strokecolor="red" strokeweight="2pt">
+              <v:shape w14:anchorId="49F11D6F" id="Bulle ronde 11" o:spid="_x0000_s1027" type="#_x0000_t63" style="position:absolute;margin-left:331.9pt;margin-top:16.3pt;width:45.15pt;height:38.65pt;z-index:251670528;visibility:visible;mso-wrap-style:square;mso-width-percent:0;mso-height-percent:0;mso-wrap-distance-left:9pt;mso-wrap-distance-top:0;mso-wrap-distance-right:9pt;mso-wrap-distance-bottom:0;mso-position-horizontal:absolute;mso-position-horizontal-relative:text;mso-position-vertical:absolute;mso-position-vertical-relative:text;mso-width-percent:0;mso-height-percent:0;mso-width-relative:margin;mso-height-relative:margin;v-text-anchor:middle" o:gfxdata="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" adj="6300,24300" filled="f" strokecolor="red" strokeweight="2pt">
                 <v:textbox>
                   <w:txbxContent>
                     <w:p>
@@ -543,7 +543,7 @@
           </mc:Choice>
           <mc:Fallback>
             <w:pict>
-              <v:oval w14:anchorId="05458A42" id="Ellipse 7" o:spid="_x0000_s1028" style="position:absolute;margin-left:288.35pt;margin-top:31.05pt;width:132.2pt;height:63.4pt;rotation:-583908fd;z-index:251663360;visibility:visible;mso-wrap-style:square;mso-wrap-distance-left:9pt;mso-wrap-distance-top:0;mso-wrap-distance-right:9pt;mso-wrap-distance-bottom:0;mso-position-horizontal:absolute;mso-position-horizontal-relative:text;mso-position-vertical:absolute;mso-position-vertical-relative:text;v-text-anchor:middle" o:gfxdata="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" filled="f" strokecolor="#243f60 [1604]" strokeweight="2pt">
+              <v:oval w14:anchorId="05458A42" id="Ellipse 7" o:spid="_x0000_s1028" style="position:absolute;margin-left:288.35pt;margin-top:31.05pt;width:132.2pt;height:63.4pt;rotation:-583908fd;z-index:251663360;visibility:visible;mso-wrap-style:square;mso-wrap-distance-left:9pt;mso-wrap-distance-top:0;mso-wrap-distance-right:9pt;mso-wrap-distance-bottom:0;mso-position-horizontal:absolute;mso-position-horizontal-relative:text;mso-position-vertical:absolute;mso-position-vertical-relative:text;v-text-anchor:middle" o:gfxdata="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" filled="f" strokecolor="#243f60 [1604]" strokeweight="2pt">
                 <v:textbox>
                   <w:txbxContent>
                     <w:p>
@@ -695,7 +695,7 @@
           </mc:Choice>
           <mc:Fallback>
             <w:pict>
-              <v:shape w14:anchorId="3339E743" id="Bulle ronde 9" o:spid="_x0000_s1029" type="#_x0000_t63" style="position:absolute;margin-left:212.3pt;margin-top:22.8pt;width:45.15pt;height:38.65pt;z-index:251666432;visibility:visible;mso-wrap-style:square;mso-width-percent:0;mso-height-percent:0;mso-wrap-distance-left:9pt;mso-wrap-distance-top:0;mso-wrap-distance-right:9pt;mso-wrap-distance-bottom:0;mso-position-horizontal:absolute;mso-position-horizontal-relative:text;mso-position-vertical:absolute;mso-position-vertical-relative:text;mso-width-percent:0;mso-height-percent:0;mso-width-relative:margin;mso-height-relative:margin;v-text-anchor:middle" o:gfxdata="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" adj="6300,24300" filled="f" strokecolor="red" strokeweight="2pt">
+              <v:shape w14:anchorId="3339E743" id="Bulle ronde 9" o:spid="_x0000_s1029" type="#_x0000_t63" style="position:absolute;margin-left:212.3pt;margin-top:22.8pt;width:45.15pt;height:38.65pt;z-index:251666432;visibility:visible;mso-wrap-style:square;mso-width-percent:0;mso-height-percent:0;mso-wrap-distance-left:9pt;mso-wrap-distance-top:0;mso-wrap-distance-right:9pt;mso-wrap-distance-bottom:0;mso-position-horizontal:absolute;mso-position-horizontal-relative:text;mso-position-vertical:absolute;mso-position-vertical-relative:text;mso-width-percent:0;mso-height-percent:0;mso-width-relative:margin;mso-height-relative:margin;v-text-anchor:middle" o:gfxdata="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" adj="6300,24300" filled="f" strokecolor="red" strokeweight="2pt">
                 <v:textbox>
                   <w:txbxContent>
                     <w:p>
@@ -836,7 +836,7 @@
           </mc:Choice>
           <mc:Fallback>
             <w:pict>
-              <v:oval w14:anchorId="1954E927" id="Ellipse 4" o:spid="_x0000_s1030" style="position:absolute;margin-left:190.2pt;margin-top:89.9pt;width:132.2pt;height:63.4pt;rotation:3252801fd;z-index:251661312;visibility:visible;mso-wrap-style:square;mso-wrap-distance-left:9pt;mso-wrap-distance-top:0;mso-wrap-distance-right:9pt;mso-wrap-distance-bottom:0;mso-position-horizontal:absolute;mso-position-horizontal-relative:text;mso-position-vertical:absolute;mso-position-vertical-relative:text;v-text-anchor:middle" o:gfxdata="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" filled="f" strokecolor="#243f60 [1604]" strokeweight="2pt">
+              <v:oval w14:anchorId="1954E927" id="Ellipse 4" o:spid="_x0000_s1030" style="position:absolute;margin-left:190.2pt;margin-top:89.9pt;width:132.2pt;height:63.4pt;rotation:3252801fd;z-index:251661312;visibility:visible;mso-wrap-style:square;mso-wrap-distance-left:9pt;mso-wrap-distance-top:0;mso-wrap-distance-right:9pt;mso-wrap-distance-bottom:0;mso-position-horizontal:absolute;mso-position-horizontal-relative:text;mso-position-vertical:absolute;mso-position-vertical-relative:text;v-text-anchor:middle" o:gfxdata="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" filled="f" strokecolor="#243f60 [1604]" strokeweight="2pt">
                 <v:textbox>
                   <w:txbxContent>
                     <w:p>
@@ -973,7 +973,7 @@
           </mc:Choice>
           <mc:Fallback>
             <w:pict>
-              <v:shape w14:anchorId="158CA1FE" id="Bulle ronde 13" o:spid="_x0000_s1031" type="#_x0000_t63" style="position:absolute;margin-left:381.55pt;margin-top:271.9pt;width:45.15pt;height:38.65pt;z-index:251674624;visibility:visible;mso-wrap-style:square;mso-width-percent:0;mso-height-percent:0;mso-wrap-distance-left:9pt;mso-wrap-distance-top:0;mso-wrap-distance-right:9pt;mso-wrap-distance-bottom:0;mso-position-horizontal:absolute;mso-position-horizontal-relative:page;mso-position-vertical:absolute;mso-position-vertical-relative:text;mso-width-percent:0;mso-height-percent:0;mso-width-relative:margin;mso-height-relative:margin;v-text-anchor:middle" o:gfxdata="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" adj="6300,24300" filled="f" strokecolor="red" strokeweight="2pt">
+              <v:shape w14:anchorId="158CA1FE" id="Bulle ronde 13" o:spid="_x0000_s1031" type="#_x0000_t63" style="position:absolute;margin-left:381.55pt;margin-top:271.9pt;width:45.15pt;height:38.65pt;z-index:251674624;visibility:visible;mso-wrap-style:square;mso-width-percent:0;mso-height-percent:0;mso-wrap-distance-left:9pt;mso-wrap-distance-top:0;mso-wrap-distance-right:9pt;mso-wrap-distance-bottom:0;mso-position-horizontal:absolute;mso-position-horizontal-relative:page;mso-position-vertical:absolute;mso-position-vertical-relative:text;mso-width-percent:0;mso-height-percent:0;mso-width-relative:margin;mso-height-relative:margin;v-text-anchor:middle" o:gfxdata="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" adj="6300,24300" filled="f" strokecolor="red" strokeweight="2pt">
                 <v:textbox>
                   <w:txbxContent>
                     <w:p>
@@ -1120,7 +1120,7 @@
           </mc:Choice>
           <mc:Fallback>
             <w:pict>
-              <v:oval w14:anchorId="71B0E0A2" id="Ellipse 2" o:spid="_x0000_s1032" style="position:absolute;margin-left:271.8pt;margin-top:309.75pt;width:194.5pt;height:96.7pt;rotation:1716992fd;z-index:251659264;visibility:visible;mso-wrap-style:square;mso-width-percent:0;mso-height-percent:0;mso-wrap-distance-left:9pt;mso-wrap-distance-top:0;mso-wrap-distance-right:9pt;mso-wrap-distance-bottom:0;mso-position-horizontal:absolute;mso-position-horizontal-relative:page;mso-position-vertical:absolute;mso-position-vertical-relative:text;mso-width-percent:0;mso-height-percent:0;mso-width-relative:margin;mso-height-relative:margin;v-text-anchor:middle" o:gfxdata="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" filled="f" strokecolor="#243f60 [1604]" strokeweight="2pt">
+              <v:oval w14:anchorId="71B0E0A2" id="Ellipse 2" o:spid="_x0000_s1032" style="position:absolute;margin-left:271.8pt;margin-top:309.75pt;width:194.5pt;height:96.7pt;rotation:1716992fd;z-index:251659264;visibility:visible;mso-wrap-style:square;mso-width-percent:0;mso-height-percent:0;mso-wrap-distance-left:9pt;mso-wrap-distance-top:0;mso-wrap-distance-right:9pt;mso-wrap-distance-bottom:0;mso-position-horizontal:absolute;mso-position-horizontal-relative:page;mso-position-vertical:absolute;mso-position-vertical-relative:text;mso-width-percent:0;mso-height-percent:0;mso-width-relative:margin;mso-height-relative:margin;v-text-anchor:middle" o:gfxdata="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" filled="f" strokecolor="#243f60 [1604]" strokeweight="2pt">
                 <v:textbox>
                   <w:txbxContent>
                     <w:p>
@@ -1131,7 +1131,6 @@
                           <w:lang w:val="fr-CH"/>
                         </w:rPr>
                       </w:pPr>
-                      <w:bookmarkStart w:id="1" w:name="_GoBack"/>
                       <w:r>
                         <w:rPr>
                           <w:color w:val="000000" w:themeColor="text1"/>
@@ -1151,15 +1150,7 @@
                           <w:color w:val="000000" w:themeColor="text1"/>
                           <w:lang w:val="fr-CH"/>
                         </w:rPr>
-                        <w:t xml:space="preserve"> </w:t>
-                      </w:r>
-                      <w:bookmarkEnd w:id="1"/>
-                      <w:r>
-                        <w:rPr>
-                          <w:color w:val="000000" w:themeColor="text1"/>
-                          <w:lang w:val="fr-CH"/>
-                        </w:rPr>
-                        <w:t>modifiable VM allumée ?</w:t>
+                        <w:t xml:space="preserve"> modifiable VM allumée ?</w:t>
                       </w:r>
                     </w:p>
                   </w:txbxContent>
@@ -1281,7 +1272,7 @@
           </mc:Choice>
           <mc:Fallback>
             <w:pict>
-              <v:shape w14:anchorId="3164F17F" id="Bulle ronde 12" o:spid="_x0000_s1033" type="#_x0000_t63" style="position:absolute;margin-left:77.9pt;margin-top:183.5pt;width:45.15pt;height:38.65pt;z-index:251672576;visibility:visible;mso-wrap-style:square;mso-width-percent:0;mso-height-percent:0;mso-wrap-distance-left:9pt;mso-wrap-distance-top:0;mso-wrap-distance-right:9pt;mso-wrap-distance-bottom:0;mso-position-horizontal:absolute;mso-position-horizontal-relative:text;mso-position-vertical:absolute;mso-position-vertical-relative:text;mso-width-percent:0;mso-height-percent:0;mso-width-relative:margin;mso-height-relative:margin;v-text-anchor:middle" o:gfxdata="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" adj="6300,24300" filled="f" strokecolor="red" strokeweight="2pt">
+              <v:shape w14:anchorId="3164F17F" id="Bulle ronde 12" o:spid="_x0000_s1033" type="#_x0000_t63" style="position:absolute;margin-left:77.9pt;margin-top:183.5pt;width:45.15pt;height:38.65pt;z-index:251672576;visibility:visible;mso-wrap-style:square;mso-width-percent:0;mso-height-percent:0;mso-wrap-distance-left:9pt;mso-wrap-distance-top:0;mso-wrap-distance-right:9pt;mso-wrap-distance-bottom:0;mso-position-horizontal:absolute;mso-position-horizontal-relative:text;mso-position-vertical:absolute;mso-position-vertical-relative:text;mso-width-percent:0;mso-height-percent:0;mso-width-relative:margin;mso-height-relative:margin;v-text-anchor:middle" o:gfxdata="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" adj="6300,24300" filled="f" strokecolor="red" strokeweight="2pt">
                 <v:textbox>
                   <w:txbxContent>
                     <w:p>
@@ -1413,7 +1404,7 @@
           </mc:Choice>
           <mc:Fallback>
             <w:pict>
-              <v:oval w14:anchorId="15E29FD1" id="Ellipse 8" o:spid="_x0000_s1034" style="position:absolute;margin-left:31.65pt;margin-top:224.3pt;width:187pt;height:89.2pt;z-index:251665408;visibility:visible;mso-wrap-style:square;mso-width-percent:0;mso-height-percent:0;mso-wrap-distance-left:9pt;mso-wrap-distance-top:0;mso-wrap-distance-right:9pt;mso-wrap-distance-bottom:0;mso-position-horizontal:absolute;mso-position-horizontal-relative:text;mso-position-vertical:absolute;mso-position-vertical-relative:text;mso-width-percent:0;mso-height-percent:0;mso-width-relative:margin;mso-height-relative:margin;v-text-anchor:middle" o:gfxdata="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" filled="f" strokecolor="#243f60 [1604]" strokeweight="2pt">
+              <v:oval w14:anchorId="15E29FD1" id="Ellipse 8" o:spid="_x0000_s1034" style="position:absolute;margin-left:31.65pt;margin-top:224.3pt;width:187pt;height:89.2pt;z-index:251665408;visibility:visible;mso-wrap-style:square;mso-width-percent:0;mso-height-percent:0;mso-wrap-distance-left:9pt;mso-wrap-distance-top:0;mso-wrap-distance-right:9pt;mso-wrap-distance-bottom:0;mso-position-horizontal:absolute;mso-position-horizontal-relative:text;mso-position-vertical:absolute;mso-position-vertical-relative:text;mso-width-percent:0;mso-height-percent:0;mso-width-relative:margin;mso-height-relative:margin;v-text-anchor:middle" o:gfxdata="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" filled="f" strokecolor="#243f60 [1604]" strokeweight="2pt">
                 <v:textbox>
                   <w:txbxContent>
                     <w:p>
@@ -1530,7 +1521,7 @@
           </mc:Choice>
           <mc:Fallback>
             <w:pict>
-              <v:oval w14:anchorId="5DC00DBB" id="Ellipse 3" o:spid="_x0000_s1035" style="position:absolute;margin-left:2.75pt;margin-top:22.85pt;width:187pt;height:89.2pt;rotation:-3122905fd;z-index:251660288;visibility:visible;mso-wrap-style:square;mso-width-percent:0;mso-height-percent:0;mso-wrap-distance-left:9pt;mso-wrap-distance-top:0;mso-wrap-distance-right:9pt;mso-wrap-distance-bottom:0;mso-position-horizontal:absolute;mso-position-horizontal-relative:text;mso-position-vertical:absolute;mso-position-vertical-relative:text;mso-width-percent:0;mso-height-percent:0;mso-width-relative:margin;mso-height-relative:margin;v-text-anchor:middle" o:gfxdata="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" filled="f" strokecolor="#243f60 [1604]" strokeweight="2pt">
+              <v:oval w14:anchorId="5DC00DBB" id="Ellipse 3" o:spid="_x0000_s1035" style="position:absolute;margin-left:2.75pt;margin-top:22.85pt;width:187pt;height:89.2pt;rotation:-3122905fd;z-index:251660288;visibility:visible;mso-wrap-style:square;mso-width-percent:0;mso-height-percent:0;mso-wrap-distance-left:9pt;mso-wrap-distance-top:0;mso-wrap-distance-right:9pt;mso-wrap-distance-bottom:0;mso-position-horizontal:absolute;mso-position-horizontal-relative:text;mso-position-vertical:absolute;mso-position-vertical-relative:text;mso-width-percent:0;mso-height-percent:0;mso-width-relative:margin;mso-height-relative:margin;v-text-anchor:middle" o:gfxdata="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" filled="f" strokecolor="#243f60 [1604]" strokeweight="2pt">
                 <v:textbox>
                   <w:txbxContent>
                     <w:p>
@@ -2207,80 +2198,6 @@
               <w:lang w:val="fr-CH" w:eastAsia="fr-CH"/>
             </w:rPr>
           </w:pPr>
-          <w:r>
-            <w:rPr>
-              <w:rFonts w:ascii="Century Gothic" w:eastAsia="Times New Roman" w:hAnsi="Century Gothic" w:cs="Times New Roman"/>
-              <w:sz w:val="16"/>
-              <w:szCs w:val="20"/>
-              <w:lang w:val="fr-CH" w:eastAsia="fr-CH"/>
-            </w:rPr>
-            <w:t xml:space="preserve">Imprimé par </w:t>
-          </w:r>
-          <w:r>
-            <w:rPr>
-              <w:rFonts w:ascii="Century Gothic" w:eastAsia="Times New Roman" w:hAnsi="Century Gothic" w:cs="Times New Roman"/>
-              <w:sz w:val="16"/>
-              <w:szCs w:val="20"/>
-              <w:lang w:val="fr-CH" w:eastAsia="fr-CH"/>
-            </w:rPr>
-            <w:t>MDO</w:t>
-          </w:r>
-          <w:r>
-            <w:rPr>
-              <w:rFonts w:ascii="Century Gothic" w:eastAsia="Times New Roman" w:hAnsi="Century Gothic" w:cs="Times New Roman"/>
-              <w:sz w:val="16"/>
-              <w:szCs w:val="20"/>
-              <w:lang w:val="fr-CH" w:eastAsia="fr-CH"/>
-            </w:rPr>
-            <w:t xml:space="preserve"> le </w:t>
-          </w:r>
-          <w:r>
-            <w:rPr>
-              <w:rFonts w:ascii="Century Gothic" w:eastAsia="Times New Roman" w:hAnsi="Century Gothic" w:cs="Times New Roman"/>
-              <w:sz w:val="16"/>
-              <w:szCs w:val="20"/>
-              <w:lang w:val="fr-CH" w:eastAsia="fr-CH"/>
-            </w:rPr>
-            <w:fldChar w:fldCharType="begin"/>
-          </w:r>
-          <w:r>
-            <w:rPr>
-              <w:rFonts w:ascii="Century Gothic" w:eastAsia="Times New Roman" w:hAnsi="Century Gothic" w:cs="Times New Roman"/>
-              <w:sz w:val="16"/>
-              <w:szCs w:val="20"/>
-              <w:lang w:val="fr-CH" w:eastAsia="fr-CH"/>
-            </w:rPr>
-            <w:instrText xml:space="preserve"> PRINTDATE  \@ "d MMMM yyyy HH:MM"  \* MERGEFORMAT </w:instrText>
-          </w:r>
-          <w:r>
-            <w:rPr>
-              <w:rFonts w:ascii="Century Gothic" w:eastAsia="Times New Roman" w:hAnsi="Century Gothic" w:cs="Times New Roman"/>
-              <w:sz w:val="16"/>
-              <w:szCs w:val="20"/>
-              <w:lang w:val="fr-CH" w:eastAsia="fr-CH"/>
-            </w:rPr>
-            <w:fldChar w:fldCharType="separate"/>
-          </w:r>
-          <w:r>
-            <w:rPr>
-              <w:rFonts w:ascii="Century Gothic" w:eastAsia="Times New Roman" w:hAnsi="Century Gothic" w:cs="Times New Roman"/>
-              <w:noProof/>
-              <w:sz w:val="16"/>
-              <w:szCs w:val="20"/>
-              <w:lang w:val="fr-CH" w:eastAsia="fr-CH"/>
-            </w:rPr>
-            <w:t>13 août 2013 15:08</w:t>
-          </w:r>
-          <w:r>
-            <w:rPr>
-              <w:rFonts w:ascii="Century Gothic" w:eastAsia="Times New Roman" w:hAnsi="Century Gothic" w:cs="Times New Roman"/>
-              <w:noProof/>
-              <w:sz w:val="16"/>
-              <w:szCs w:val="20"/>
-              <w:lang w:val="fr-CH" w:eastAsia="fr-CH"/>
-            </w:rPr>
-            <w:fldChar w:fldCharType="end"/>
-          </w:r>
         </w:p>
       </w:tc>
     </w:tr>
@@ -2401,7 +2318,7 @@
               <w:szCs w:val="20"/>
               <w:lang w:val="fr-CH" w:eastAsia="fr-CH"/>
             </w:rPr>
-            <w:t>6 mars 2024 14:39</w:t>
+            <w:t>15 mars 2025 13:07</w:t>
           </w:r>
           <w:r>
             <w:rPr>
@@ -2465,7 +2382,7 @@
               <w:szCs w:val="20"/>
               <w:lang w:val="de-CH" w:eastAsia="fr-CH"/>
             </w:rPr>
-            <w:t>E-190-E07-01-Machines virtuelles-Th.docx</w:t>
+            <w:t>E07-C190-Machines virtuelles-Th.docx</w:t>
           </w:r>
           <w:r>
             <w:rPr>
@@ -7254,6 +7171,27 @@
 </file>
 
 <file path=customXml/item1.xml><?xml version="1.0" encoding="utf-8"?>
+<p:properties xmlns:p="http://schemas.microsoft.com/office/2006/metadata/properties" xmlns:xsi="http://www.w3.org/2001/XMLSchema-instance" xmlns:pc="http://schemas.microsoft.com/office/infopath/2007/PartnerControls">
+  <documentManagement>
+    <IconOverlay xmlns="http://schemas.microsoft.com/sharepoint/v4" xsi:nil="true"/>
+    <lcf76f155ced4ddcb4097134ff3c332f xmlns="bf2f2df3-a963-4452-b0e7-67dabc627c35">
+      <Terms xmlns="http://schemas.microsoft.com/office/infopath/2007/PartnerControls"/>
+    </lcf76f155ced4ddcb4097134ff3c332f>
+    <TaxCatchAll xmlns="f7d9f5a6-831d-4621-8c77-cbcaf993e406" xsi:nil="true"/>
+  </documentManagement>
+</p:properties>
+</file>
+
+<file path=customXml/item2.xml><?xml version="1.0" encoding="utf-8"?>
+<?mso-contentType ?>
+<FormTemplates xmlns="http://schemas.microsoft.com/sharepoint/v3/contenttype/forms">
+  <Display>DocumentLibraryForm</Display>
+  <Edit>DocumentLibraryForm</Edit>
+  <New>DocumentLibraryForm</New>
+</FormTemplates>
+</file>
+
+<file path=customXml/item3.xml><?xml version="1.0" encoding="utf-8"?>
 <ct:contentTypeSchema xmlns:ct="http://schemas.microsoft.com/office/2006/metadata/contentType" xmlns:ma="http://schemas.microsoft.com/office/2006/metadata/properties/metaAttributes" ct:_="" ma:_="" ma:contentTypeName="Document" ma:contentTypeID="0x0101001ABD9BFFC9E543439C53A2705AE306EF" ma:contentTypeVersion="19" ma:contentTypeDescription="Crée un document." ma:contentTypeScope="" ma:versionID="f3418dd4ca302601ba73fa17965a3f21">
   <xsd:schema xmlns:xsd="http://www.w3.org/2001/XMLSchema" xmlns:xs="http://www.w3.org/2001/XMLSchema" xmlns:p="http://schemas.microsoft.com/office/2006/metadata/properties" xmlns:ns2="bf2f2df3-a963-4452-b0e7-67dabc627c35" xmlns:ns3="http://schemas.microsoft.com/sharepoint/v4" xmlns:ns4="f7d9f5a6-831d-4621-8c77-cbcaf993e406" targetNamespace="http://schemas.microsoft.com/office/2006/metadata/properties" ma:root="true" ma:fieldsID="5d82fd028d299635ce1df2d808d1b2ae" ns2:_="" ns3:_="" ns4:_="">
     <xsd:import namespace="bf2f2df3-a963-4452-b0e7-67dabc627c35"/>
@@ -7519,28 +7457,27 @@
 </ct:contentTypeSchema>
 </file>
 
-<file path=customXml/item2.xml><?xml version="1.0" encoding="utf-8"?>
-<?mso-contentType ?>
-<FormTemplates xmlns="http://schemas.microsoft.com/sharepoint/v3/contenttype/forms">
-  <Display>DocumentLibraryForm</Display>
-  <Edit>DocumentLibraryForm</Edit>
-  <New>DocumentLibraryForm</New>
-</FormTemplates>
+<file path=customXml/itemProps1.xml><?xml version="1.0" encoding="utf-8"?>
+<ds:datastoreItem xmlns:ds="http://schemas.openxmlformats.org/officeDocument/2006/customXml" ds:itemID="{04208BAC-7235-4BEF-B5BB-F4D2B5B02060}">
+  <ds:schemaRefs>
+    <ds:schemaRef ds:uri="http://schemas.microsoft.com/office/2006/metadata/properties"/>
+    <ds:schemaRef ds:uri="http://schemas.microsoft.com/office/infopath/2007/PartnerControls"/>
+    <ds:schemaRef ds:uri="http://schemas.microsoft.com/sharepoint/v4"/>
+    <ds:schemaRef ds:uri="bf2f2df3-a963-4452-b0e7-67dabc627c35"/>
+    <ds:schemaRef ds:uri="f7d9f5a6-831d-4621-8c77-cbcaf993e406"/>
+  </ds:schemaRefs>
+</ds:datastoreItem>
 </file>
 
-<file path=customXml/item3.xml><?xml version="1.0" encoding="utf-8"?>
-<p:properties xmlns:p="http://schemas.microsoft.com/office/2006/metadata/properties" xmlns:xsi="http://www.w3.org/2001/XMLSchema-instance" xmlns:pc="http://schemas.microsoft.com/office/infopath/2007/PartnerControls">
-  <documentManagement>
-    <IconOverlay xmlns="http://schemas.microsoft.com/sharepoint/v4" xsi:nil="true"/>
-    <lcf76f155ced4ddcb4097134ff3c332f xmlns="bf2f2df3-a963-4452-b0e7-67dabc627c35">
-      <Terms xmlns="http://schemas.microsoft.com/office/infopath/2007/PartnerControls"/>
-    </lcf76f155ced4ddcb4097134ff3c332f>
-    <TaxCatchAll xmlns="f7d9f5a6-831d-4621-8c77-cbcaf993e406" xsi:nil="true"/>
-  </documentManagement>
-</p:properties>
+<file path=customXml/itemProps2.xml><?xml version="1.0" encoding="utf-8"?>
+<ds:datastoreItem xmlns:ds="http://schemas.openxmlformats.org/officeDocument/2006/customXml" ds:itemID="{8045A523-DE44-475B-8642-6E8CCEE4AC3F}">
+  <ds:schemaRefs>
+    <ds:schemaRef ds:uri="http://schemas.microsoft.com/sharepoint/v3/contenttype/forms"/>
+  </ds:schemaRefs>
+</ds:datastoreItem>
 </file>
 
-<file path=customXml/itemProps1.xml><?xml version="1.0" encoding="utf-8"?>
+<file path=customXml/itemProps3.xml><?xml version="1.0" encoding="utf-8"?>
 <ds:datastoreItem xmlns:ds="http://schemas.openxmlformats.org/officeDocument/2006/customXml" ds:itemID="{D9A9B2D1-A5F0-4368-A2FD-21E95F24E6E2}">
   <ds:schemaRefs>
     <ds:schemaRef ds:uri="http://schemas.microsoft.com/office/2006/metadata/contentType"/>
@@ -7558,32 +7495,4 @@
     <ds:schemaRef ds:uri="http://schemas.microsoft.com/internal/obd"/>
   </ds:schemaRefs>
 </ds:datastoreItem>
-</file>
-
-<file path=customXml/itemProps2.xml><?xml version="1.0" encoding="utf-8"?>
-<ds:datastoreItem xmlns:ds="http://schemas.openxmlformats.org/officeDocument/2006/customXml" ds:itemID="{8045A523-DE44-475B-8642-6E8CCEE4AC3F}">
-  <ds:schemaRefs>
-    <ds:schemaRef ds:uri="http://schemas.microsoft.com/sharepoint/v3/contenttype/forms"/>
-  </ds:schemaRefs>
-</ds:datastoreItem>
-</file>
-
-<file path=customXml/itemProps3.xml><?xml version="1.0" encoding="utf-8"?>
-<ds:datastoreItem xmlns:ds="http://schemas.openxmlformats.org/officeDocument/2006/customXml" ds:itemID="{04208BAC-7235-4BEF-B5BB-F4D2B5B02060}">
-  <ds:schemaRefs>
-    <ds:schemaRef ds:uri="http://schemas.microsoft.com/office/2006/documentManagement/types"/>
-    <ds:schemaRef ds:uri="67738394-1d8a-43c4-9891-d7e1fdf7c6ea"/>
-    <ds:schemaRef ds:uri="http://purl.org/dc/elements/1.1/"/>
-    <ds:schemaRef ds:uri="http://schemas.openxmlformats.org/package/2006/metadata/core-properties"/>
-    <ds:schemaRef ds:uri="15a2adb2-9a92-45bc-9379-5d8dde16dc3c"/>
-    <ds:schemaRef ds:uri="http://schemas.microsoft.com/office/infopath/2007/PartnerControls"/>
-    <ds:schemaRef ds:uri="http://purl.org/dc/terms/"/>
-    <ds:schemaRef ds:uri="http://schemas.microsoft.com/office/2006/metadata/properties"/>
-    <ds:schemaRef ds:uri="http://www.w3.org/XML/1998/namespace"/>
-    <ds:schemaRef ds:uri="http://purl.org/dc/dcmitype/"/>
-    <ds:schemaRef ds:uri="http://schemas.microsoft.com/sharepoint/v4"/>
-    <ds:schemaRef ds:uri="bf2f2df3-a963-4452-b0e7-67dabc627c35"/>
-    <ds:schemaRef ds:uri="f7d9f5a6-831d-4621-8c77-cbcaf993e406"/>
-  </ds:schemaRefs>
-</ds:datastoreItem>
 </file>